--- a/Kerntaak 2/2.7 Functionele, technische en acceptatie test opstellen/ingevulde Functionele test 1.docx
+++ b/Kerntaak 2/2.7 Functionele, technische en acceptatie test opstellen/ingevulde Functionele test 1.docx
@@ -1,6 +1,6 @@
 
 <file path=word/document.xml><?xml version="1.0" encoding="utf-8"?>
-<w:document xmlns:wpc="http://schemas.microsoft.com/office/word/2010/wordprocessingCanvas" xmlns:cx="http://schemas.microsoft.com/office/drawing/2014/chartex" xmlns:cx1="http://schemas.microsoft.com/office/drawing/2015/9/8/chartex" xmlns:cx2="http://schemas.microsoft.com/office/drawing/2015/10/21/chartex" xmlns:cx3="http://schemas.microsoft.com/office/drawing/2016/5/9/chartex" xmlns:cx4="http://schemas.microsoft.com/office/drawing/2016/5/10/chartex" xmlns:cx5="http://schemas.microsoft.com/office/drawing/2016/5/11/chartex" xmlns:mc="http://schemas.openxmlformats.org/markup-compatibility/2006" xmlns:o="urn:schemas-microsoft-com:office:office" xmlns:r="http://schemas.openxmlformats.org/officeDocument/2006/relationships" xmlns:m="http://schemas.openxmlformats.org/officeDocument/2006/math" xmlns:v="urn:schemas-microsoft-com:vml" xmlns:wp14="http://schemas.microsoft.com/office/word/2010/wordprocessingDrawing" xmlns:wp="http://schemas.openxmlformats.org/drawingml/2006/wordprocessingDrawing" xmlns:w10="urn:schemas-microsoft-com:office:word" xmlns:w="http://schemas.openxmlformats.org/wordprocessingml/2006/main" xmlns:w14="http://schemas.microsoft.com/office/word/2010/wordml" xmlns:w15="http://schemas.microsoft.com/office/word/2012/wordml" xmlns:w16se="http://schemas.microsoft.com/office/word/2015/wordml/symex" xmlns:wpg="http://schemas.microsoft.com/office/word/2010/wordprocessingGroup" xmlns:wpi="http://schemas.microsoft.com/office/word/2010/wordprocessingInk" xmlns:wne="http://schemas.microsoft.com/office/word/2006/wordml" xmlns:wps="http://schemas.microsoft.com/office/word/2010/wordprocessingShape" mc:Ignorable="w14 w15 w16se wp14">
+<w:document xmlns:wpc="http://schemas.microsoft.com/office/word/2010/wordprocessingCanvas" xmlns:mc="http://schemas.openxmlformats.org/markup-compatibility/2006" xmlns:o="urn:schemas-microsoft-com:office:office" xmlns:r="http://schemas.openxmlformats.org/officeDocument/2006/relationships" xmlns:m="http://schemas.openxmlformats.org/officeDocument/2006/math" xmlns:v="urn:schemas-microsoft-com:vml" xmlns:wp14="http://schemas.microsoft.com/office/word/2010/wordprocessingDrawing" xmlns:wp="http://schemas.openxmlformats.org/drawingml/2006/wordprocessingDrawing" xmlns:w10="urn:schemas-microsoft-com:office:word" xmlns:w="http://schemas.openxmlformats.org/wordprocessingml/2006/main" xmlns:w14="http://schemas.microsoft.com/office/word/2010/wordml" xmlns:w15="http://schemas.microsoft.com/office/word/2012/wordml" xmlns:wpg="http://schemas.microsoft.com/office/word/2010/wordprocessingGroup" xmlns:wpi="http://schemas.microsoft.com/office/word/2010/wordprocessingInk" xmlns:wne="http://schemas.microsoft.com/office/word/2006/wordml" xmlns:wps="http://schemas.microsoft.com/office/word/2010/wordprocessingShape" mc:Ignorable="w14 w15 wp14">
   <w:body>
     <w:sdt>
       <w:sdtPr>
@@ -341,7 +341,7 @@
                 <w:pict>
                   <v:group id="Groep 125" o:spid="_x0000_s1026" style="position:absolute;left:0;text-align:left;margin-left:0;margin-top:0;width:540pt;height:556.55pt;z-index:-251657216;mso-width-percent:1154;mso-height-percent:670;mso-top-percent:45;mso-position-horizontal:center;mso-position-horizontal-relative:margin;mso-position-vertical-relative:page;mso-width-percent:1154;mso-height-percent:670;mso-top-percent:45;mso-width-relative:margin" coordsize="55613,54044" o:gfxdata="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">
                     <o:lock v:ext="edit" aspectratio="t"/>
-                    <v:shape id="Vrije vorm 10" o:spid="_x0000_s1027" style="position:absolute;width:55575;height:54044;visibility:visible;mso-wrap-style:square;v-text-anchor:bottom" coordsize="720,700" o:spt="100" o:gfxdata="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" adj="-11796480,,5400" path="m,c,644,,644,,644v23,6,62,14,113,21c250,685,476,700,720,644v,-27,,-27,,-27c720,,720,,720,,,,,,,e" fillcolor="#4d5f78 [2994]" stroked="f">
+                    <v:shape id="Vrije vorm 10" o:spid="_x0000_s1027" style="position:absolute;width:55575;height:54044;visibility:visible;mso-wrap-style:square;v-text-anchor:bottom" coordsize="720,700" o:spt="100" o:gfxdata="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" adj="-11796480,,5400" path="m,c,644,,644,,644v23,6,62,14,113,21c250,685,476,700,720,644v,-27,,-27,,-27c720,,720,,720,,,,,,,e" fillcolor="#4d5f78 [2994]" stroked="f">
                       <v:fill color2="#2a3442 [2018]" rotate="t" colors="0 #5d6d85;.5 #485972;1 #334258" focus="100%" type="gradient">
                         <o:fill v:ext="view" type="gradientUnscaled"/>
                       </v:fill>
@@ -387,7 +387,7 @@
                         </w:txbxContent>
                       </v:textbox>
                     </v:shape>
-                    <v:shape id="Vrije vorm 11" o:spid="_x0000_s1028" style="position:absolute;left:8763;top:47697;width:46850;height:5099;visibility:visible;mso-wrap-style:square;v-text-anchor:bottom" coordsize="607,66" o:gfxdata="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" path="m607,c450,44,300,57,176,57,109,57,49,53,,48,66,58,152,66,251,66,358,66,480,56,607,27,607,,607,,607,e" fillcolor="white [3212]" stroked="f">
+                    <v:shape id="Vrije vorm 11" o:spid="_x0000_s1028" style="position:absolute;left:8763;top:47697;width:46850;height:5099;visibility:visible;mso-wrap-style:square;v-text-anchor:bottom" coordsize="607,66" o:gfxdata="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" path="m607,c450,44,300,57,176,57,109,57,49,53,,48,66,58,152,66,251,66,358,66,480,56,607,27,607,,607,,607,e" fillcolor="white [3212]" stroked="f">
                       <v:fill opacity="19789f"/>
                       <v:path arrowok="t" o:connecttype="custom" o:connectlocs="4685030,0;1358427,440373;0,370840;1937302,509905;4685030,208598;4685030,0" o:connectangles="0,0,0,0,0,0"/>
                     </v:shape>
@@ -1349,7 +1349,25 @@
           <w:szCs w:val="24"/>
         </w:rPr>
         <w:tab/>
-        <w:t>: Jorrit Meeuwissen, Teun Aarts</w:t>
+        <w:t xml:space="preserve">: Jorrit </w:t>
+      </w:r>
+      <w:proofErr w:type="spellStart"/>
+      <w:r>
+        <w:rPr>
+          <w:rFonts w:ascii="Arial" w:hAnsi="Arial" w:cs="Arial"/>
+          <w:sz w:val="24"/>
+          <w:szCs w:val="24"/>
+        </w:rPr>
+        <w:t>Meeuwissen</w:t>
+      </w:r>
+      <w:proofErr w:type="spellEnd"/>
+      <w:r>
+        <w:rPr>
+          <w:rFonts w:ascii="Arial" w:hAnsi="Arial" w:cs="Arial"/>
+          <w:sz w:val="24"/>
+          <w:szCs w:val="24"/>
+        </w:rPr>
+        <w:t>, Teun Aarts</w:t>
       </w:r>
     </w:p>
     <w:p>
@@ -1370,7 +1388,27 @@
           <w:szCs w:val="24"/>
           <w:lang w:val="en-US"/>
         </w:rPr>
-        <w:t xml:space="preserve">E-mail adressen </w:t>
+        <w:t xml:space="preserve">E-mail </w:t>
+      </w:r>
+      <w:proofErr w:type="spellStart"/>
+      <w:r>
+        <w:rPr>
+          <w:rFonts w:ascii="Arial" w:hAnsi="Arial" w:cs="Arial"/>
+          <w:sz w:val="24"/>
+          <w:szCs w:val="24"/>
+          <w:lang w:val="en-US"/>
+        </w:rPr>
+        <w:t>adressen</w:t>
+      </w:r>
+      <w:proofErr w:type="spellEnd"/>
+      <w:r>
+        <w:rPr>
+          <w:rFonts w:ascii="Arial" w:hAnsi="Arial" w:cs="Arial"/>
+          <w:sz w:val="24"/>
+          <w:szCs w:val="24"/>
+          <w:lang w:val="en-US"/>
+        </w:rPr>
+        <w:t xml:space="preserve"> </w:t>
       </w:r>
       <w:r>
         <w:rPr>
@@ -1561,6 +1599,7 @@
           <w:lang w:val="en-US"/>
         </w:rPr>
       </w:pPr>
+      <w:proofErr w:type="spellStart"/>
       <w:r>
         <w:rPr>
           <w:rFonts w:ascii="Arial" w:hAnsi="Arial" w:cs="Arial"/>
@@ -1570,6 +1609,7 @@
         </w:rPr>
         <w:t>Groep</w:t>
       </w:r>
+      <w:proofErr w:type="spellEnd"/>
       <w:r>
         <w:rPr>
           <w:rFonts w:ascii="Arial" w:hAnsi="Arial" w:cs="Arial"/>
@@ -1643,8 +1683,19 @@
           <w:szCs w:val="24"/>
           <w:lang w:val="en-US"/>
         </w:rPr>
-        <w:t>OV-nummers</w:t>
-      </w:r>
+        <w:t>OV-</w:t>
+      </w:r>
+      <w:proofErr w:type="spellStart"/>
+      <w:r>
+        <w:rPr>
+          <w:rFonts w:ascii="Arial" w:hAnsi="Arial" w:cs="Arial"/>
+          <w:sz w:val="24"/>
+          <w:szCs w:val="24"/>
+          <w:lang w:val="en-US"/>
+        </w:rPr>
+        <w:t>nummers</w:t>
+      </w:r>
+      <w:proofErr w:type="spellEnd"/>
       <w:r>
         <w:rPr>
           <w:rFonts w:ascii="Arial" w:hAnsi="Arial" w:cs="Arial"/>
@@ -2073,14 +2124,34 @@
         <w:tab/>
         <w:t xml:space="preserve">: </w:t>
       </w:r>
-      <w:r>
-        <w:rPr>
-          <w:rFonts w:ascii="Arial" w:hAnsi="Arial" w:cs="Arial"/>
-          <w:sz w:val="24"/>
-          <w:szCs w:val="24"/>
-        </w:rPr>
-        <w:t>Humpie Dumpie</w:t>
-      </w:r>
+      <w:proofErr w:type="spellStart"/>
+      <w:r>
+        <w:rPr>
+          <w:rFonts w:ascii="Arial" w:hAnsi="Arial" w:cs="Arial"/>
+          <w:sz w:val="24"/>
+          <w:szCs w:val="24"/>
+        </w:rPr>
+        <w:t>Humpie</w:t>
+      </w:r>
+      <w:proofErr w:type="spellEnd"/>
+      <w:r>
+        <w:rPr>
+          <w:rFonts w:ascii="Arial" w:hAnsi="Arial" w:cs="Arial"/>
+          <w:sz w:val="24"/>
+          <w:szCs w:val="24"/>
+        </w:rPr>
+        <w:t xml:space="preserve"> </w:t>
+      </w:r>
+      <w:proofErr w:type="spellStart"/>
+      <w:r>
+        <w:rPr>
+          <w:rFonts w:ascii="Arial" w:hAnsi="Arial" w:cs="Arial"/>
+          <w:sz w:val="24"/>
+          <w:szCs w:val="24"/>
+        </w:rPr>
+        <w:t>Dumpie</w:t>
+      </w:r>
+      <w:proofErr w:type="spellEnd"/>
     </w:p>
     <w:p>
       <w:pPr>
@@ -2122,7 +2193,25 @@
           <w:sz w:val="24"/>
           <w:szCs w:val="24"/>
         </w:rPr>
-        <w:t>Pastoor Doenstraat 5</w:t>
+        <w:t xml:space="preserve">Pastoor </w:t>
+      </w:r>
+      <w:proofErr w:type="spellStart"/>
+      <w:r>
+        <w:rPr>
+          <w:rFonts w:ascii="Arial" w:hAnsi="Arial" w:cs="Arial"/>
+          <w:sz w:val="24"/>
+          <w:szCs w:val="24"/>
+        </w:rPr>
+        <w:t>Doenstraat</w:t>
+      </w:r>
+      <w:proofErr w:type="spellEnd"/>
+      <w:r>
+        <w:rPr>
+          <w:rFonts w:ascii="Arial" w:hAnsi="Arial" w:cs="Arial"/>
+          <w:sz w:val="24"/>
+          <w:szCs w:val="24"/>
+        </w:rPr>
+        <w:t xml:space="preserve"> 5</w:t>
       </w:r>
     </w:p>
     <w:p>
@@ -2266,7 +2355,25 @@
           <w:sz w:val="24"/>
           <w:szCs w:val="24"/>
         </w:rPr>
-        <w:t>: Jits Buijs</w:t>
+        <w:t xml:space="preserve">: </w:t>
+      </w:r>
+      <w:proofErr w:type="spellStart"/>
+      <w:r>
+        <w:rPr>
+          <w:rFonts w:ascii="Arial" w:hAnsi="Arial" w:cs="Arial"/>
+          <w:sz w:val="24"/>
+          <w:szCs w:val="24"/>
+        </w:rPr>
+        <w:t>Jits</w:t>
+      </w:r>
+      <w:proofErr w:type="spellEnd"/>
+      <w:r>
+        <w:rPr>
+          <w:rFonts w:ascii="Arial" w:hAnsi="Arial" w:cs="Arial"/>
+          <w:sz w:val="24"/>
+          <w:szCs w:val="24"/>
+        </w:rPr>
+        <w:t xml:space="preserve"> Buijs</w:t>
       </w:r>
     </w:p>
     <w:p>
@@ -2493,17 +2600,7 @@
           <w:sz w:val="24"/>
           <w:szCs w:val="24"/>
         </w:rPr>
-        <w:t>………………</w:t>
-      </w:r>
-      <w:bookmarkStart w:id="1" w:name="_GoBack"/>
-      <w:bookmarkEnd w:id="1"/>
-      <w:r>
-        <w:rPr>
-          <w:rFonts w:ascii="Arial" w:hAnsi="Arial" w:cs="Arial"/>
-          <w:sz w:val="24"/>
-          <w:szCs w:val="24"/>
-        </w:rPr>
-        <w:t>……..</w:t>
+        <w:t>……………………..</w:t>
       </w:r>
     </w:p>
     <w:p>
@@ -2565,7 +2662,25 @@
           <w:szCs w:val="24"/>
         </w:rPr>
         <w:tab/>
-        <w:t>: …Sony Experia Z 3.....…………………….</w:t>
+        <w:t xml:space="preserve">: …Sony </w:t>
+      </w:r>
+      <w:proofErr w:type="spellStart"/>
+      <w:r>
+        <w:rPr>
+          <w:rFonts w:ascii="Arial" w:hAnsi="Arial" w:cs="Arial"/>
+          <w:sz w:val="24"/>
+          <w:szCs w:val="24"/>
+        </w:rPr>
+        <w:t>Experia</w:t>
+      </w:r>
+      <w:proofErr w:type="spellEnd"/>
+      <w:r>
+        <w:rPr>
+          <w:rFonts w:ascii="Arial" w:hAnsi="Arial" w:cs="Arial"/>
+          <w:sz w:val="24"/>
+          <w:szCs w:val="24"/>
+        </w:rPr>
+        <w:t xml:space="preserve"> Z 3.....…………………….</w:t>
       </w:r>
     </w:p>
     <w:p>
@@ -2821,14 +2936,14 @@
           <w:rFonts w:ascii="Arial" w:hAnsi="Arial" w:cs="Arial"/>
         </w:rPr>
       </w:pPr>
-      <w:bookmarkStart w:id="2" w:name="_Toc478376403"/>
+      <w:bookmarkStart w:id="1" w:name="_Toc478376403"/>
       <w:r>
         <w:rPr>
           <w:rFonts w:ascii="Arial" w:hAnsi="Arial" w:cs="Arial"/>
         </w:rPr>
         <w:t>Belangrijke informatie</w:t>
       </w:r>
-      <w:bookmarkEnd w:id="2"/>
+      <w:bookmarkEnd w:id="1"/>
     </w:p>
     <w:p>
       <w:pPr>
@@ -3109,6 +3224,8 @@
         </w:rPr>
         <w:t>:</w:t>
       </w:r>
+      <w:bookmarkStart w:id="2" w:name="_GoBack"/>
+      <w:bookmarkEnd w:id="2"/>
     </w:p>
     <w:p>
       <w:pPr>
@@ -3473,13 +3590,23 @@
                 <w:szCs w:val="24"/>
               </w:rPr>
             </w:pPr>
-            <w:r>
-              <w:rPr>
-                <w:rFonts w:ascii="Arial" w:hAnsi="Arial" w:cs="Arial"/>
-                <w:sz w:val="24"/>
-                <w:szCs w:val="24"/>
-              </w:rPr>
-              <w:t>Send moet naar versturen, dus app nalopen op woorden</w:t>
+            <w:proofErr w:type="spellStart"/>
+            <w:r>
+              <w:rPr>
+                <w:rFonts w:ascii="Arial" w:hAnsi="Arial" w:cs="Arial"/>
+                <w:sz w:val="24"/>
+                <w:szCs w:val="24"/>
+              </w:rPr>
+              <w:t>Send</w:t>
+            </w:r>
+            <w:proofErr w:type="spellEnd"/>
+            <w:r>
+              <w:rPr>
+                <w:rFonts w:ascii="Arial" w:hAnsi="Arial" w:cs="Arial"/>
+                <w:sz w:val="24"/>
+                <w:szCs w:val="24"/>
+              </w:rPr>
+              <w:t xml:space="preserve"> moet naar versturen, dus app nalopen op woorden</w:t>
             </w:r>
           </w:p>
           <w:p>
@@ -4197,13 +4324,23 @@
                 <w:szCs w:val="24"/>
               </w:rPr>
             </w:pPr>
-            <w:r>
-              <w:rPr>
-                <w:rFonts w:ascii="Arial" w:hAnsi="Arial" w:cs="Arial"/>
-                <w:sz w:val="24"/>
-                <w:szCs w:val="24"/>
-              </w:rPr>
-              <w:t>`</w:t>
+          </w:p>
+          <w:p>
+            <w:pPr>
+              <w:pStyle w:val="Geenafstand"/>
+              <w:rPr>
+                <w:rFonts w:ascii="Arial" w:hAnsi="Arial" w:cs="Arial"/>
+                <w:sz w:val="24"/>
+                <w:szCs w:val="24"/>
+              </w:rPr>
+            </w:pPr>
+            <w:r>
+              <w:rPr>
+                <w:rFonts w:ascii="Arial" w:hAnsi="Arial" w:cs="Arial"/>
+                <w:sz w:val="24"/>
+                <w:szCs w:val="24"/>
+              </w:rPr>
+              <w:t>Is de opbouw van het menu logisch?</w:t>
             </w:r>
           </w:p>
           <w:p>
@@ -4231,6 +4368,25 @@
                 <w:szCs w:val="24"/>
               </w:rPr>
             </w:pPr>
+          </w:p>
+          <w:p>
+            <w:pPr>
+              <w:pStyle w:val="Geenafstand"/>
+              <w:cnfStyle w:val="000000000000" w:firstRow="0" w:lastRow="0" w:firstColumn="0" w:lastColumn="0" w:oddVBand="0" w:evenVBand="0" w:oddHBand="0" w:evenHBand="0" w:firstRowFirstColumn="0" w:firstRowLastColumn="0" w:lastRowFirstColumn="0" w:lastRowLastColumn="0"/>
+              <w:rPr>
+                <w:rFonts w:ascii="Arial" w:hAnsi="Arial" w:cs="Arial"/>
+                <w:sz w:val="24"/>
+                <w:szCs w:val="24"/>
+              </w:rPr>
+            </w:pPr>
+            <w:r>
+              <w:rPr>
+                <w:rFonts w:ascii="Segoe UI Symbol" w:hAnsi="Segoe UI Symbol" w:cs="Segoe UI Symbol"/>
+                <w:sz w:val="24"/>
+                <w:szCs w:val="24"/>
+              </w:rPr>
+              <w:t>✓</w:t>
+            </w:r>
           </w:p>
         </w:tc>
         <w:tc>
@@ -4941,7 +5097,25 @@
                 <w:sz w:val="24"/>
                 <w:szCs w:val="24"/>
               </w:rPr>
-              <w:t>Kunnen de foto’s uit de galarij geselecteerd worden?</w:t>
+              <w:t xml:space="preserve">Kunnen de foto’s uit de </w:t>
+            </w:r>
+            <w:proofErr w:type="spellStart"/>
+            <w:r>
+              <w:rPr>
+                <w:rFonts w:ascii="Arial" w:hAnsi="Arial" w:cs="Arial"/>
+                <w:sz w:val="24"/>
+                <w:szCs w:val="24"/>
+              </w:rPr>
+              <w:t>galarij</w:t>
+            </w:r>
+            <w:proofErr w:type="spellEnd"/>
+            <w:r>
+              <w:rPr>
+                <w:rFonts w:ascii="Arial" w:hAnsi="Arial" w:cs="Arial"/>
+                <w:sz w:val="24"/>
+                <w:szCs w:val="24"/>
+              </w:rPr>
+              <w:t xml:space="preserve"> geselecteerd worden?</w:t>
             </w:r>
           </w:p>
           <w:p>
@@ -5109,6 +5283,34 @@
               </w:rPr>
             </w:pPr>
           </w:p>
+          <w:p>
+            <w:pPr>
+              <w:pStyle w:val="Geenafstand"/>
+              <w:rPr>
+                <w:rFonts w:ascii="Arial" w:hAnsi="Arial" w:cs="Arial"/>
+                <w:sz w:val="24"/>
+                <w:szCs w:val="24"/>
+              </w:rPr>
+            </w:pPr>
+            <w:r>
+              <w:rPr>
+                <w:rFonts w:ascii="Arial" w:hAnsi="Arial" w:cs="Arial"/>
+                <w:sz w:val="24"/>
+                <w:szCs w:val="24"/>
+              </w:rPr>
+              <w:t>Als je een bericht verzendt wordt de chat meteen geüpdatet en wordt het bericht goed weergegeven?</w:t>
+            </w:r>
+          </w:p>
+          <w:p>
+            <w:pPr>
+              <w:pStyle w:val="Geenafstand"/>
+              <w:rPr>
+                <w:rFonts w:ascii="Arial" w:hAnsi="Arial" w:cs="Arial"/>
+                <w:sz w:val="24"/>
+                <w:szCs w:val="24"/>
+              </w:rPr>
+            </w:pPr>
+          </w:p>
         </w:tc>
         <w:tc>
           <w:tcPr>
@@ -5124,6 +5326,205 @@
                 <w:szCs w:val="24"/>
               </w:rPr>
             </w:pPr>
+            <w:r>
+              <w:rPr>
+                <w:rFonts w:ascii="Arial" w:hAnsi="Arial" w:cs="Arial"/>
+                <w:sz w:val="24"/>
+                <w:szCs w:val="24"/>
+              </w:rPr>
+              <w:t>X</w:t>
+            </w:r>
+          </w:p>
+        </w:tc>
+        <w:tc>
+          <w:tcPr>
+            <w:tcW w:w="3680" w:type="dxa"/>
+          </w:tcPr>
+          <w:p>
+            <w:pPr>
+              <w:pStyle w:val="Geenafstand"/>
+              <w:cnfStyle w:val="000000100000" w:firstRow="0" w:lastRow="0" w:firstColumn="0" w:lastColumn="0" w:oddVBand="0" w:evenVBand="0" w:oddHBand="1" w:evenHBand="0" w:firstRowFirstColumn="0" w:firstRowLastColumn="0" w:lastRowFirstColumn="0" w:lastRowLastColumn="0"/>
+              <w:rPr>
+                <w:rFonts w:ascii="Arial" w:hAnsi="Arial" w:cs="Arial"/>
+                <w:sz w:val="24"/>
+                <w:szCs w:val="24"/>
+              </w:rPr>
+            </w:pPr>
+            <w:r>
+              <w:rPr>
+                <w:rFonts w:ascii="Arial" w:hAnsi="Arial" w:cs="Arial"/>
+                <w:sz w:val="24"/>
+                <w:szCs w:val="24"/>
+              </w:rPr>
+              <w:t>De styling komt er niet door en bericht blijft staan en dan kan je geen nieuw bericht sturen</w:t>
+            </w:r>
+          </w:p>
+        </w:tc>
+      </w:tr>
+      <w:tr>
+        <w:tc>
+          <w:tcPr>
+            <w:cnfStyle w:val="001000000000" w:firstRow="0" w:lastRow="0" w:firstColumn="1" w:lastColumn="0" w:oddVBand="0" w:evenVBand="0" w:oddHBand="0" w:evenHBand="0" w:firstRowFirstColumn="0" w:firstRowLastColumn="0" w:lastRowFirstColumn="0" w:lastRowLastColumn="0"/>
+            <w:tcW w:w="4673" w:type="dxa"/>
+          </w:tcPr>
+          <w:p>
+            <w:pPr>
+              <w:pStyle w:val="Geenafstand"/>
+              <w:rPr>
+                <w:rFonts w:ascii="Arial" w:hAnsi="Arial" w:cs="Arial"/>
+                <w:sz w:val="24"/>
+                <w:szCs w:val="24"/>
+              </w:rPr>
+            </w:pPr>
+          </w:p>
+          <w:p>
+            <w:pPr>
+              <w:pStyle w:val="Geenafstand"/>
+              <w:rPr>
+                <w:rFonts w:ascii="Arial" w:hAnsi="Arial" w:cs="Arial"/>
+                <w:sz w:val="24"/>
+                <w:szCs w:val="24"/>
+              </w:rPr>
+            </w:pPr>
+            <w:r>
+              <w:rPr>
+                <w:rFonts w:ascii="Arial" w:hAnsi="Arial" w:cs="Arial"/>
+                <w:sz w:val="24"/>
+                <w:szCs w:val="24"/>
+              </w:rPr>
+              <w:t>Krijg je de foto duidelijk in de chat te zien?</w:t>
+            </w:r>
+          </w:p>
+          <w:p>
+            <w:pPr>
+              <w:pStyle w:val="Geenafstand"/>
+              <w:rPr>
+                <w:rFonts w:ascii="Arial" w:hAnsi="Arial" w:cs="Arial"/>
+                <w:sz w:val="24"/>
+                <w:szCs w:val="24"/>
+              </w:rPr>
+            </w:pPr>
+          </w:p>
+        </w:tc>
+        <w:tc>
+          <w:tcPr>
+            <w:tcW w:w="709" w:type="dxa"/>
+          </w:tcPr>
+          <w:p>
+            <w:pPr>
+              <w:pStyle w:val="Geenafstand"/>
+              <w:cnfStyle w:val="000000000000" w:firstRow="0" w:lastRow="0" w:firstColumn="0" w:lastColumn="0" w:oddVBand="0" w:evenVBand="0" w:oddHBand="0" w:evenHBand="0" w:firstRowFirstColumn="0" w:firstRowLastColumn="0" w:lastRowFirstColumn="0" w:lastRowLastColumn="0"/>
+              <w:rPr>
+                <w:rFonts w:ascii="Arial" w:hAnsi="Arial" w:cs="Arial"/>
+                <w:sz w:val="24"/>
+                <w:szCs w:val="24"/>
+              </w:rPr>
+            </w:pPr>
+            <w:r>
+              <w:rPr>
+                <w:rFonts w:ascii="Segoe UI Symbol" w:hAnsi="Segoe UI Symbol" w:cs="Segoe UI Symbol"/>
+                <w:sz w:val="24"/>
+                <w:szCs w:val="24"/>
+              </w:rPr>
+              <w:t>✓</w:t>
+            </w:r>
+          </w:p>
+        </w:tc>
+        <w:tc>
+          <w:tcPr>
+            <w:tcW w:w="3680" w:type="dxa"/>
+          </w:tcPr>
+          <w:p>
+            <w:pPr>
+              <w:pStyle w:val="Geenafstand"/>
+              <w:cnfStyle w:val="000000000000" w:firstRow="0" w:lastRow="0" w:firstColumn="0" w:lastColumn="0" w:oddVBand="0" w:evenVBand="0" w:oddHBand="0" w:evenHBand="0" w:firstRowFirstColumn="0" w:firstRowLastColumn="0" w:lastRowFirstColumn="0" w:lastRowLastColumn="0"/>
+              <w:rPr>
+                <w:rFonts w:ascii="Arial" w:hAnsi="Arial" w:cs="Arial"/>
+                <w:sz w:val="24"/>
+                <w:szCs w:val="24"/>
+              </w:rPr>
+            </w:pPr>
+            <w:r>
+              <w:rPr>
+                <w:rFonts w:ascii="Arial" w:hAnsi="Arial" w:cs="Arial"/>
+                <w:sz w:val="24"/>
+                <w:szCs w:val="24"/>
+              </w:rPr>
+              <w:t>Foto wordt gedraaid</w:t>
+            </w:r>
+          </w:p>
+        </w:tc>
+      </w:tr>
+      <w:tr>
+        <w:trPr>
+          <w:cnfStyle w:val="000000100000" w:firstRow="0" w:lastRow="0" w:firstColumn="0" w:lastColumn="0" w:oddVBand="0" w:evenVBand="0" w:oddHBand="1" w:evenHBand="0" w:firstRowFirstColumn="0" w:firstRowLastColumn="0" w:lastRowFirstColumn="0" w:lastRowLastColumn="0"/>
+        </w:trPr>
+        <w:tc>
+          <w:tcPr>
+            <w:cnfStyle w:val="001000000000" w:firstRow="0" w:lastRow="0" w:firstColumn="1" w:lastColumn="0" w:oddVBand="0" w:evenVBand="0" w:oddHBand="0" w:evenHBand="0" w:firstRowFirstColumn="0" w:firstRowLastColumn="0" w:lastRowFirstColumn="0" w:lastRowLastColumn="0"/>
+            <w:tcW w:w="4673" w:type="dxa"/>
+          </w:tcPr>
+          <w:p>
+            <w:pPr>
+              <w:pStyle w:val="Geenafstand"/>
+              <w:rPr>
+                <w:rFonts w:ascii="Arial" w:hAnsi="Arial" w:cs="Arial"/>
+                <w:sz w:val="24"/>
+                <w:szCs w:val="24"/>
+              </w:rPr>
+            </w:pPr>
+          </w:p>
+          <w:p>
+            <w:pPr>
+              <w:pStyle w:val="Geenafstand"/>
+              <w:rPr>
+                <w:rFonts w:ascii="Arial" w:hAnsi="Arial" w:cs="Arial"/>
+                <w:sz w:val="24"/>
+                <w:szCs w:val="24"/>
+              </w:rPr>
+            </w:pPr>
+            <w:r>
+              <w:rPr>
+                <w:rFonts w:ascii="Arial" w:hAnsi="Arial" w:cs="Arial"/>
+                <w:sz w:val="24"/>
+                <w:szCs w:val="24"/>
+              </w:rPr>
+              <w:t>Kunnen meerdere leidsters berichten naar ouders sturen?</w:t>
+            </w:r>
+          </w:p>
+          <w:p>
+            <w:pPr>
+              <w:pStyle w:val="Geenafstand"/>
+              <w:rPr>
+                <w:rFonts w:ascii="Arial" w:hAnsi="Arial" w:cs="Arial"/>
+                <w:sz w:val="24"/>
+                <w:szCs w:val="24"/>
+              </w:rPr>
+            </w:pPr>
+          </w:p>
+        </w:tc>
+        <w:tc>
+          <w:tcPr>
+            <w:tcW w:w="709" w:type="dxa"/>
+          </w:tcPr>
+          <w:p>
+            <w:pPr>
+              <w:pStyle w:val="Geenafstand"/>
+              <w:cnfStyle w:val="000000100000" w:firstRow="0" w:lastRow="0" w:firstColumn="0" w:lastColumn="0" w:oddVBand="0" w:evenVBand="0" w:oddHBand="1" w:evenHBand="0" w:firstRowFirstColumn="0" w:firstRowLastColumn="0" w:lastRowFirstColumn="0" w:lastRowLastColumn="0"/>
+              <w:rPr>
+                <w:rFonts w:ascii="Arial" w:hAnsi="Arial" w:cs="Arial"/>
+                <w:sz w:val="24"/>
+                <w:szCs w:val="24"/>
+              </w:rPr>
+            </w:pPr>
+            <w:r>
+              <w:rPr>
+                <w:rFonts w:ascii="Segoe UI Symbol" w:hAnsi="Segoe UI Symbol" w:cs="Segoe UI Symbol"/>
+                <w:sz w:val="24"/>
+                <w:szCs w:val="24"/>
+              </w:rPr>
+              <w:t>✓</w:t>
+            </w:r>
           </w:p>
         </w:tc>
         <w:tc>
@@ -5171,6 +5572,16 @@
         </w:rPr>
         <w:t>Ga terug naar de huidige groep en klik weer op een kind en klik dan op de knop afwezigheid.</w:t>
       </w:r>
+    </w:p>
+    <w:p>
+      <w:pPr>
+        <w:pStyle w:val="Geenafstand"/>
+        <w:rPr>
+          <w:rFonts w:ascii="Arial" w:eastAsia="Times New Roman" w:hAnsi="Arial" w:cs="Arial"/>
+          <w:sz w:val="24"/>
+          <w:szCs w:val="24"/>
+        </w:rPr>
+      </w:pPr>
     </w:p>
     <w:p>
       <w:pPr>
@@ -5217,6 +5628,7 @@
                 <w:sz w:val="24"/>
                 <w:szCs w:val="24"/>
               </w:rPr>
+              <w:lastRenderedPageBreak/>
               <w:t>Testvraag</w:t>
             </w:r>
           </w:p>
@@ -5381,6 +5793,9 @@
     <w:p>
       <w:pPr>
         <w:pStyle w:val="Geenafstand"/>
+        <w:tabs>
+          <w:tab w:val="center" w:pos="4536"/>
+        </w:tabs>
         <w:rPr>
           <w:rFonts w:ascii="Arial" w:eastAsia="Times New Roman" w:hAnsi="Arial" w:cs="Arial"/>
           <w:sz w:val="24"/>
@@ -5394,6 +5809,14 @@
           <w:szCs w:val="24"/>
         </w:rPr>
         <w:t>Klik op het menu en ga naar beheer</w:t>
+      </w:r>
+      <w:r>
+        <w:rPr>
+          <w:rFonts w:ascii="Arial" w:eastAsia="Times New Roman" w:hAnsi="Arial" w:cs="Arial"/>
+          <w:sz w:val="24"/>
+          <w:szCs w:val="24"/>
+        </w:rPr>
+        <w:tab/>
       </w:r>
     </w:p>
     <w:p>
@@ -5868,6 +6291,356 @@
           </w:p>
         </w:tc>
       </w:tr>
+      <w:tr>
+        <w:trPr>
+          <w:cnfStyle w:val="000000100000" w:firstRow="0" w:lastRow="0" w:firstColumn="0" w:lastColumn="0" w:oddVBand="0" w:evenVBand="0" w:oddHBand="1" w:evenHBand="0" w:firstRowFirstColumn="0" w:firstRowLastColumn="0" w:lastRowFirstColumn="0" w:lastRowLastColumn="0"/>
+        </w:trPr>
+        <w:tc>
+          <w:tcPr>
+            <w:cnfStyle w:val="001000000000" w:firstRow="0" w:lastRow="0" w:firstColumn="1" w:lastColumn="0" w:oddVBand="0" w:evenVBand="0" w:oddHBand="0" w:evenHBand="0" w:firstRowFirstColumn="0" w:firstRowLastColumn="0" w:lastRowFirstColumn="0" w:lastRowLastColumn="0"/>
+            <w:tcW w:w="4673" w:type="dxa"/>
+          </w:tcPr>
+          <w:p>
+            <w:pPr>
+              <w:pStyle w:val="Geenafstand"/>
+              <w:rPr>
+                <w:rFonts w:ascii="Arial" w:hAnsi="Arial" w:cs="Arial"/>
+                <w:sz w:val="24"/>
+                <w:szCs w:val="24"/>
+              </w:rPr>
+            </w:pPr>
+          </w:p>
+          <w:p>
+            <w:pPr>
+              <w:pStyle w:val="Geenafstand"/>
+              <w:rPr>
+                <w:rFonts w:ascii="Arial" w:hAnsi="Arial" w:cs="Arial"/>
+                <w:sz w:val="24"/>
+                <w:szCs w:val="24"/>
+              </w:rPr>
+            </w:pPr>
+            <w:r>
+              <w:rPr>
+                <w:rFonts w:ascii="Arial" w:hAnsi="Arial" w:cs="Arial"/>
+                <w:sz w:val="24"/>
+                <w:szCs w:val="24"/>
+              </w:rPr>
+              <w:t>Kan een kind aan een ouder account koppelen?</w:t>
+            </w:r>
+          </w:p>
+          <w:p>
+            <w:pPr>
+              <w:pStyle w:val="Geenafstand"/>
+              <w:rPr>
+                <w:rFonts w:ascii="Arial" w:hAnsi="Arial" w:cs="Arial"/>
+                <w:sz w:val="24"/>
+                <w:szCs w:val="24"/>
+              </w:rPr>
+            </w:pPr>
+          </w:p>
+        </w:tc>
+        <w:tc>
+          <w:tcPr>
+            <w:tcW w:w="709" w:type="dxa"/>
+          </w:tcPr>
+          <w:p>
+            <w:pPr>
+              <w:pStyle w:val="Geenafstand"/>
+              <w:cnfStyle w:val="000000100000" w:firstRow="0" w:lastRow="0" w:firstColumn="0" w:lastColumn="0" w:oddVBand="0" w:evenVBand="0" w:oddHBand="1" w:evenHBand="0" w:firstRowFirstColumn="0" w:firstRowLastColumn="0" w:lastRowFirstColumn="0" w:lastRowLastColumn="0"/>
+              <w:rPr>
+                <w:rFonts w:ascii="Arial" w:hAnsi="Arial" w:cs="Arial"/>
+                <w:sz w:val="24"/>
+                <w:szCs w:val="24"/>
+              </w:rPr>
+            </w:pPr>
+            <w:r>
+              <w:rPr>
+                <w:rFonts w:ascii="Segoe UI Symbol" w:hAnsi="Segoe UI Symbol" w:cs="Segoe UI Symbol"/>
+                <w:sz w:val="24"/>
+                <w:szCs w:val="24"/>
+              </w:rPr>
+              <w:t>✓</w:t>
+            </w:r>
+          </w:p>
+        </w:tc>
+        <w:tc>
+          <w:tcPr>
+            <w:tcW w:w="3680" w:type="dxa"/>
+          </w:tcPr>
+          <w:p>
+            <w:pPr>
+              <w:pStyle w:val="Geenafstand"/>
+              <w:cnfStyle w:val="000000100000" w:firstRow="0" w:lastRow="0" w:firstColumn="0" w:lastColumn="0" w:oddVBand="0" w:evenVBand="0" w:oddHBand="1" w:evenHBand="0" w:firstRowFirstColumn="0" w:firstRowLastColumn="0" w:lastRowFirstColumn="0" w:lastRowLastColumn="0"/>
+              <w:rPr>
+                <w:rFonts w:ascii="Arial" w:hAnsi="Arial" w:cs="Arial"/>
+                <w:sz w:val="24"/>
+                <w:szCs w:val="24"/>
+              </w:rPr>
+            </w:pPr>
+          </w:p>
+        </w:tc>
+      </w:tr>
+      <w:tr>
+        <w:tc>
+          <w:tcPr>
+            <w:cnfStyle w:val="001000000000" w:firstRow="0" w:lastRow="0" w:firstColumn="1" w:lastColumn="0" w:oddVBand="0" w:evenVBand="0" w:oddHBand="0" w:evenHBand="0" w:firstRowFirstColumn="0" w:firstRowLastColumn="0" w:lastRowFirstColumn="0" w:lastRowLastColumn="0"/>
+            <w:tcW w:w="4673" w:type="dxa"/>
+          </w:tcPr>
+          <w:p>
+            <w:pPr>
+              <w:pStyle w:val="Geenafstand"/>
+              <w:rPr>
+                <w:rFonts w:ascii="Arial" w:hAnsi="Arial" w:cs="Arial"/>
+                <w:sz w:val="24"/>
+                <w:szCs w:val="24"/>
+              </w:rPr>
+            </w:pPr>
+          </w:p>
+          <w:p>
+            <w:pPr>
+              <w:pStyle w:val="Geenafstand"/>
+              <w:rPr>
+                <w:rFonts w:ascii="Arial" w:hAnsi="Arial" w:cs="Arial"/>
+                <w:sz w:val="24"/>
+                <w:szCs w:val="24"/>
+              </w:rPr>
+            </w:pPr>
+            <w:r>
+              <w:rPr>
+                <w:rFonts w:ascii="Arial" w:hAnsi="Arial" w:cs="Arial"/>
+                <w:sz w:val="24"/>
+                <w:szCs w:val="24"/>
+              </w:rPr>
+              <w:t>Kan je meerdere accounts aan een kind koppelen?</w:t>
+            </w:r>
+          </w:p>
+          <w:p>
+            <w:pPr>
+              <w:pStyle w:val="Geenafstand"/>
+              <w:rPr>
+                <w:rFonts w:ascii="Arial" w:hAnsi="Arial" w:cs="Arial"/>
+                <w:sz w:val="24"/>
+                <w:szCs w:val="24"/>
+              </w:rPr>
+            </w:pPr>
+          </w:p>
+        </w:tc>
+        <w:tc>
+          <w:tcPr>
+            <w:tcW w:w="709" w:type="dxa"/>
+          </w:tcPr>
+          <w:p>
+            <w:pPr>
+              <w:pStyle w:val="Geenafstand"/>
+              <w:cnfStyle w:val="000000000000" w:firstRow="0" w:lastRow="0" w:firstColumn="0" w:lastColumn="0" w:oddVBand="0" w:evenVBand="0" w:oddHBand="0" w:evenHBand="0" w:firstRowFirstColumn="0" w:firstRowLastColumn="0" w:lastRowFirstColumn="0" w:lastRowLastColumn="0"/>
+              <w:rPr>
+                <w:rFonts w:ascii="Arial" w:hAnsi="Arial" w:cs="Arial"/>
+                <w:sz w:val="24"/>
+                <w:szCs w:val="24"/>
+              </w:rPr>
+            </w:pPr>
+            <w:r>
+              <w:rPr>
+                <w:rFonts w:ascii="Segoe UI Symbol" w:hAnsi="Segoe UI Symbol" w:cs="Segoe UI Symbol"/>
+                <w:sz w:val="24"/>
+                <w:szCs w:val="24"/>
+              </w:rPr>
+              <w:t>✓</w:t>
+            </w:r>
+          </w:p>
+        </w:tc>
+        <w:tc>
+          <w:tcPr>
+            <w:tcW w:w="3680" w:type="dxa"/>
+          </w:tcPr>
+          <w:p>
+            <w:pPr>
+              <w:pStyle w:val="Geenafstand"/>
+              <w:cnfStyle w:val="000000000000" w:firstRow="0" w:lastRow="0" w:firstColumn="0" w:lastColumn="0" w:oddVBand="0" w:evenVBand="0" w:oddHBand="0" w:evenHBand="0" w:firstRowFirstColumn="0" w:firstRowLastColumn="0" w:lastRowFirstColumn="0" w:lastRowLastColumn="0"/>
+              <w:rPr>
+                <w:rFonts w:ascii="Arial" w:hAnsi="Arial" w:cs="Arial"/>
+                <w:sz w:val="24"/>
+                <w:szCs w:val="24"/>
+              </w:rPr>
+            </w:pPr>
+          </w:p>
+        </w:tc>
+      </w:tr>
+      <w:tr>
+        <w:trPr>
+          <w:cnfStyle w:val="000000100000" w:firstRow="0" w:lastRow="0" w:firstColumn="0" w:lastColumn="0" w:oddVBand="0" w:evenVBand="0" w:oddHBand="1" w:evenHBand="0" w:firstRowFirstColumn="0" w:firstRowLastColumn="0" w:lastRowFirstColumn="0" w:lastRowLastColumn="0"/>
+        </w:trPr>
+        <w:tc>
+          <w:tcPr>
+            <w:cnfStyle w:val="001000000000" w:firstRow="0" w:lastRow="0" w:firstColumn="1" w:lastColumn="0" w:oddVBand="0" w:evenVBand="0" w:oddHBand="0" w:evenHBand="0" w:firstRowFirstColumn="0" w:firstRowLastColumn="0" w:lastRowFirstColumn="0" w:lastRowLastColumn="0"/>
+            <w:tcW w:w="4673" w:type="dxa"/>
+          </w:tcPr>
+          <w:p>
+            <w:pPr>
+              <w:pStyle w:val="Geenafstand"/>
+              <w:rPr>
+                <w:rFonts w:ascii="Arial" w:hAnsi="Arial" w:cs="Arial"/>
+                <w:sz w:val="24"/>
+                <w:szCs w:val="24"/>
+              </w:rPr>
+            </w:pPr>
+          </w:p>
+          <w:p>
+            <w:pPr>
+              <w:pStyle w:val="Geenafstand"/>
+              <w:rPr>
+                <w:rFonts w:ascii="Arial" w:hAnsi="Arial" w:cs="Arial"/>
+                <w:sz w:val="24"/>
+                <w:szCs w:val="24"/>
+              </w:rPr>
+            </w:pPr>
+            <w:r>
+              <w:rPr>
+                <w:rFonts w:ascii="Arial" w:hAnsi="Arial" w:cs="Arial"/>
+                <w:sz w:val="24"/>
+                <w:szCs w:val="24"/>
+              </w:rPr>
+              <w:t>Kan een leidster account aanmaken?</w:t>
+            </w:r>
+          </w:p>
+          <w:p>
+            <w:pPr>
+              <w:pStyle w:val="Geenafstand"/>
+              <w:rPr>
+                <w:rFonts w:ascii="Arial" w:hAnsi="Arial" w:cs="Arial"/>
+                <w:sz w:val="24"/>
+                <w:szCs w:val="24"/>
+              </w:rPr>
+            </w:pPr>
+          </w:p>
+        </w:tc>
+        <w:tc>
+          <w:tcPr>
+            <w:tcW w:w="709" w:type="dxa"/>
+          </w:tcPr>
+          <w:p>
+            <w:pPr>
+              <w:pStyle w:val="Geenafstand"/>
+              <w:cnfStyle w:val="000000100000" w:firstRow="0" w:lastRow="0" w:firstColumn="0" w:lastColumn="0" w:oddVBand="0" w:evenVBand="0" w:oddHBand="1" w:evenHBand="0" w:firstRowFirstColumn="0" w:firstRowLastColumn="0" w:lastRowFirstColumn="0" w:lastRowLastColumn="0"/>
+              <w:rPr>
+                <w:rFonts w:ascii="Arial" w:hAnsi="Arial" w:cs="Arial"/>
+                <w:sz w:val="24"/>
+                <w:szCs w:val="24"/>
+              </w:rPr>
+            </w:pPr>
+            <w:r>
+              <w:rPr>
+                <w:rFonts w:ascii="Segoe UI Symbol" w:hAnsi="Segoe UI Symbol" w:cs="Segoe UI Symbol"/>
+                <w:sz w:val="24"/>
+                <w:szCs w:val="24"/>
+              </w:rPr>
+              <w:t>✓</w:t>
+            </w:r>
+          </w:p>
+        </w:tc>
+        <w:tc>
+          <w:tcPr>
+            <w:tcW w:w="3680" w:type="dxa"/>
+          </w:tcPr>
+          <w:p>
+            <w:pPr>
+              <w:pStyle w:val="Geenafstand"/>
+              <w:cnfStyle w:val="000000100000" w:firstRow="0" w:lastRow="0" w:firstColumn="0" w:lastColumn="0" w:oddVBand="0" w:evenVBand="0" w:oddHBand="1" w:evenHBand="0" w:firstRowFirstColumn="0" w:firstRowLastColumn="0" w:lastRowFirstColumn="0" w:lastRowLastColumn="0"/>
+              <w:rPr>
+                <w:rFonts w:ascii="Arial" w:hAnsi="Arial" w:cs="Arial"/>
+                <w:sz w:val="24"/>
+                <w:szCs w:val="24"/>
+              </w:rPr>
+            </w:pPr>
+          </w:p>
+        </w:tc>
+      </w:tr>
+      <w:tr>
+        <w:tc>
+          <w:tcPr>
+            <w:cnfStyle w:val="001000000000" w:firstRow="0" w:lastRow="0" w:firstColumn="1" w:lastColumn="0" w:oddVBand="0" w:evenVBand="0" w:oddHBand="0" w:evenHBand="0" w:firstRowFirstColumn="0" w:firstRowLastColumn="0" w:lastRowFirstColumn="0" w:lastRowLastColumn="0"/>
+            <w:tcW w:w="4673" w:type="dxa"/>
+          </w:tcPr>
+          <w:p>
+            <w:pPr>
+              <w:pStyle w:val="Geenafstand"/>
+              <w:rPr>
+                <w:rFonts w:ascii="Arial" w:hAnsi="Arial" w:cs="Arial"/>
+                <w:sz w:val="24"/>
+                <w:szCs w:val="24"/>
+              </w:rPr>
+            </w:pPr>
+          </w:p>
+          <w:p>
+            <w:pPr>
+              <w:pStyle w:val="Geenafstand"/>
+              <w:rPr>
+                <w:rFonts w:ascii="Arial" w:hAnsi="Arial" w:cs="Arial"/>
+                <w:sz w:val="24"/>
+                <w:szCs w:val="24"/>
+              </w:rPr>
+            </w:pPr>
+            <w:r>
+              <w:rPr>
+                <w:rFonts w:ascii="Arial" w:hAnsi="Arial" w:cs="Arial"/>
+                <w:sz w:val="24"/>
+                <w:szCs w:val="24"/>
+              </w:rPr>
+              <w:t>Kan je een ouder account aanmaken?</w:t>
+            </w:r>
+          </w:p>
+          <w:p>
+            <w:pPr>
+              <w:pStyle w:val="Geenafstand"/>
+              <w:rPr>
+                <w:rFonts w:ascii="Arial" w:hAnsi="Arial" w:cs="Arial"/>
+                <w:sz w:val="24"/>
+                <w:szCs w:val="24"/>
+              </w:rPr>
+            </w:pPr>
+          </w:p>
+        </w:tc>
+        <w:tc>
+          <w:tcPr>
+            <w:tcW w:w="709" w:type="dxa"/>
+          </w:tcPr>
+          <w:p>
+            <w:pPr>
+              <w:pStyle w:val="Geenafstand"/>
+              <w:cnfStyle w:val="000000000000" w:firstRow="0" w:lastRow="0" w:firstColumn="0" w:lastColumn="0" w:oddVBand="0" w:evenVBand="0" w:oddHBand="0" w:evenHBand="0" w:firstRowFirstColumn="0" w:firstRowLastColumn="0" w:lastRowFirstColumn="0" w:lastRowLastColumn="0"/>
+              <w:rPr>
+                <w:rFonts w:ascii="Arial" w:hAnsi="Arial" w:cs="Arial"/>
+                <w:sz w:val="24"/>
+                <w:szCs w:val="24"/>
+              </w:rPr>
+            </w:pPr>
+            <w:r>
+              <w:rPr>
+                <w:rFonts w:ascii="Segoe UI Symbol" w:hAnsi="Segoe UI Symbol" w:cs="Segoe UI Symbol"/>
+                <w:sz w:val="24"/>
+                <w:szCs w:val="24"/>
+              </w:rPr>
+              <w:t>✓</w:t>
+            </w:r>
+          </w:p>
+        </w:tc>
+        <w:tc>
+          <w:tcPr>
+            <w:tcW w:w="3680" w:type="dxa"/>
+          </w:tcPr>
+          <w:p>
+            <w:pPr>
+              <w:pStyle w:val="Geenafstand"/>
+              <w:cnfStyle w:val="000000000000" w:firstRow="0" w:lastRow="0" w:firstColumn="0" w:lastColumn="0" w:oddVBand="0" w:evenVBand="0" w:oddHBand="0" w:evenHBand="0" w:firstRowFirstColumn="0" w:firstRowLastColumn="0" w:lastRowFirstColumn="0" w:lastRowLastColumn="0"/>
+              <w:rPr>
+                <w:rFonts w:ascii="Arial" w:hAnsi="Arial" w:cs="Arial"/>
+                <w:sz w:val="24"/>
+                <w:szCs w:val="24"/>
+              </w:rPr>
+            </w:pPr>
+          </w:p>
+        </w:tc>
+      </w:tr>
     </w:tbl>
     <w:p>
       <w:pPr>
@@ -6249,6 +7022,253 @@
           </w:p>
         </w:tc>
       </w:tr>
+      <w:tr>
+        <w:trPr>
+          <w:cnfStyle w:val="000000100000" w:firstRow="0" w:lastRow="0" w:firstColumn="0" w:lastColumn="0" w:oddVBand="0" w:evenVBand="0" w:oddHBand="1" w:evenHBand="0" w:firstRowFirstColumn="0" w:firstRowLastColumn="0" w:lastRowFirstColumn="0" w:lastRowLastColumn="0"/>
+        </w:trPr>
+        <w:tc>
+          <w:tcPr>
+            <w:cnfStyle w:val="001000000000" w:firstRow="0" w:lastRow="0" w:firstColumn="1" w:lastColumn="0" w:oddVBand="0" w:evenVBand="0" w:oddHBand="0" w:evenHBand="0" w:firstRowFirstColumn="0" w:firstRowLastColumn="0" w:lastRowFirstColumn="0" w:lastRowLastColumn="0"/>
+            <w:tcW w:w="4673" w:type="dxa"/>
+          </w:tcPr>
+          <w:p>
+            <w:pPr>
+              <w:pStyle w:val="Geenafstand"/>
+              <w:rPr>
+                <w:rFonts w:ascii="Arial" w:hAnsi="Arial" w:cs="Arial"/>
+                <w:sz w:val="24"/>
+                <w:szCs w:val="24"/>
+              </w:rPr>
+            </w:pPr>
+          </w:p>
+          <w:p>
+            <w:pPr>
+              <w:pStyle w:val="Geenafstand"/>
+              <w:rPr>
+                <w:rFonts w:ascii="Arial" w:hAnsi="Arial" w:cs="Arial"/>
+                <w:sz w:val="24"/>
+                <w:szCs w:val="24"/>
+              </w:rPr>
+            </w:pPr>
+            <w:r>
+              <w:rPr>
+                <w:rFonts w:ascii="Arial" w:hAnsi="Arial" w:cs="Arial"/>
+                <w:sz w:val="24"/>
+                <w:szCs w:val="24"/>
+              </w:rPr>
+              <w:t>Is de opbouw van het menu logisch?</w:t>
+            </w:r>
+          </w:p>
+          <w:p>
+            <w:pPr>
+              <w:pStyle w:val="Geenafstand"/>
+              <w:rPr>
+                <w:rFonts w:ascii="Arial" w:hAnsi="Arial" w:cs="Arial"/>
+                <w:sz w:val="24"/>
+                <w:szCs w:val="24"/>
+              </w:rPr>
+            </w:pPr>
+          </w:p>
+        </w:tc>
+        <w:tc>
+          <w:tcPr>
+            <w:tcW w:w="709" w:type="dxa"/>
+          </w:tcPr>
+          <w:p>
+            <w:pPr>
+              <w:pStyle w:val="Geenafstand"/>
+              <w:cnfStyle w:val="000000100000" w:firstRow="0" w:lastRow="0" w:firstColumn="0" w:lastColumn="0" w:oddVBand="0" w:evenVBand="0" w:oddHBand="1" w:evenHBand="0" w:firstRowFirstColumn="0" w:firstRowLastColumn="0" w:lastRowFirstColumn="0" w:lastRowLastColumn="0"/>
+              <w:rPr>
+                <w:rFonts w:ascii="Arial" w:hAnsi="Arial" w:cs="Arial"/>
+                <w:sz w:val="24"/>
+                <w:szCs w:val="24"/>
+              </w:rPr>
+            </w:pPr>
+          </w:p>
+          <w:p>
+            <w:pPr>
+              <w:pStyle w:val="Geenafstand"/>
+              <w:cnfStyle w:val="000000100000" w:firstRow="0" w:lastRow="0" w:firstColumn="0" w:lastColumn="0" w:oddVBand="0" w:evenVBand="0" w:oddHBand="1" w:evenHBand="0" w:firstRowFirstColumn="0" w:firstRowLastColumn="0" w:lastRowFirstColumn="0" w:lastRowLastColumn="0"/>
+              <w:rPr>
+                <w:rFonts w:ascii="Arial" w:hAnsi="Arial" w:cs="Arial"/>
+                <w:sz w:val="24"/>
+                <w:szCs w:val="24"/>
+              </w:rPr>
+            </w:pPr>
+            <w:r>
+              <w:rPr>
+                <w:rFonts w:ascii="Arial" w:hAnsi="Arial" w:cs="Arial"/>
+                <w:sz w:val="24"/>
+                <w:szCs w:val="24"/>
+              </w:rPr>
+              <w:t>X</w:t>
+            </w:r>
+          </w:p>
+        </w:tc>
+        <w:tc>
+          <w:tcPr>
+            <w:tcW w:w="3680" w:type="dxa"/>
+          </w:tcPr>
+          <w:p>
+            <w:pPr>
+              <w:pStyle w:val="Geenafstand"/>
+              <w:cnfStyle w:val="000000100000" w:firstRow="0" w:lastRow="0" w:firstColumn="0" w:lastColumn="0" w:oddVBand="0" w:evenVBand="0" w:oddHBand="1" w:evenHBand="0" w:firstRowFirstColumn="0" w:firstRowLastColumn="0" w:lastRowFirstColumn="0" w:lastRowLastColumn="0"/>
+              <w:rPr>
+                <w:rFonts w:ascii="Arial" w:hAnsi="Arial" w:cs="Arial"/>
+                <w:sz w:val="24"/>
+                <w:szCs w:val="24"/>
+              </w:rPr>
+            </w:pPr>
+          </w:p>
+          <w:p>
+            <w:pPr>
+              <w:pStyle w:val="Geenafstand"/>
+              <w:cnfStyle w:val="000000100000" w:firstRow="0" w:lastRow="0" w:firstColumn="0" w:lastColumn="0" w:oddVBand="0" w:evenVBand="0" w:oddHBand="1" w:evenHBand="0" w:firstRowFirstColumn="0" w:firstRowLastColumn="0" w:lastRowFirstColumn="0" w:lastRowLastColumn="0"/>
+              <w:rPr>
+                <w:rFonts w:ascii="Arial" w:hAnsi="Arial" w:cs="Arial"/>
+                <w:sz w:val="24"/>
+                <w:szCs w:val="24"/>
+              </w:rPr>
+            </w:pPr>
+            <w:r>
+              <w:rPr>
+                <w:rFonts w:ascii="Arial" w:hAnsi="Arial" w:cs="Arial"/>
+                <w:sz w:val="24"/>
+                <w:szCs w:val="24"/>
+              </w:rPr>
+              <w:t xml:space="preserve">Menu wordt niet </w:t>
+            </w:r>
+            <w:proofErr w:type="spellStart"/>
+            <w:r>
+              <w:rPr>
+                <w:rFonts w:ascii="Arial" w:hAnsi="Arial" w:cs="Arial"/>
+                <w:sz w:val="24"/>
+                <w:szCs w:val="24"/>
+              </w:rPr>
+              <w:t>geupdate</w:t>
+            </w:r>
+            <w:proofErr w:type="spellEnd"/>
+            <w:r>
+              <w:rPr>
+                <w:rFonts w:ascii="Arial" w:hAnsi="Arial" w:cs="Arial"/>
+                <w:sz w:val="24"/>
+                <w:szCs w:val="24"/>
+              </w:rPr>
+              <w:t xml:space="preserve"> als je van user veranderd</w:t>
+            </w:r>
+          </w:p>
+        </w:tc>
+      </w:tr>
+      <w:tr>
+        <w:tc>
+          <w:tcPr>
+            <w:cnfStyle w:val="001000000000" w:firstRow="0" w:lastRow="0" w:firstColumn="1" w:lastColumn="0" w:oddVBand="0" w:evenVBand="0" w:oddHBand="0" w:evenHBand="0" w:firstRowFirstColumn="0" w:firstRowLastColumn="0" w:lastRowFirstColumn="0" w:lastRowLastColumn="0"/>
+            <w:tcW w:w="4673" w:type="dxa"/>
+          </w:tcPr>
+          <w:p>
+            <w:pPr>
+              <w:pStyle w:val="Geenafstand"/>
+              <w:rPr>
+                <w:rFonts w:ascii="Arial" w:hAnsi="Arial" w:cs="Arial"/>
+                <w:sz w:val="24"/>
+                <w:szCs w:val="24"/>
+              </w:rPr>
+            </w:pPr>
+          </w:p>
+          <w:p>
+            <w:pPr>
+              <w:pStyle w:val="Geenafstand"/>
+              <w:rPr>
+                <w:rFonts w:ascii="Arial" w:hAnsi="Arial" w:cs="Arial"/>
+                <w:sz w:val="24"/>
+                <w:szCs w:val="24"/>
+              </w:rPr>
+            </w:pPr>
+            <w:r>
+              <w:rPr>
+                <w:rFonts w:ascii="Arial" w:hAnsi="Arial" w:cs="Arial"/>
+                <w:sz w:val="24"/>
+                <w:szCs w:val="24"/>
+              </w:rPr>
+              <w:t>Werkt de back knop</w:t>
+            </w:r>
+            <w:r>
+              <w:rPr>
+                <w:rFonts w:ascii="Arial" w:hAnsi="Arial" w:cs="Arial"/>
+                <w:sz w:val="24"/>
+                <w:szCs w:val="24"/>
+              </w:rPr>
+              <w:t xml:space="preserve"> juist </w:t>
+            </w:r>
+            <w:r>
+              <w:rPr>
+                <w:rFonts w:ascii="Arial" w:hAnsi="Arial" w:cs="Arial"/>
+                <w:sz w:val="24"/>
+                <w:szCs w:val="24"/>
+              </w:rPr>
+              <w:t>?</w:t>
+            </w:r>
+          </w:p>
+          <w:p>
+            <w:pPr>
+              <w:pStyle w:val="Geenafstand"/>
+              <w:rPr>
+                <w:rFonts w:ascii="Arial" w:hAnsi="Arial" w:cs="Arial"/>
+                <w:sz w:val="24"/>
+                <w:szCs w:val="24"/>
+              </w:rPr>
+            </w:pPr>
+          </w:p>
+        </w:tc>
+        <w:tc>
+          <w:tcPr>
+            <w:tcW w:w="709" w:type="dxa"/>
+          </w:tcPr>
+          <w:p>
+            <w:pPr>
+              <w:pStyle w:val="Geenafstand"/>
+              <w:cnfStyle w:val="000000000000" w:firstRow="0" w:lastRow="0" w:firstColumn="0" w:lastColumn="0" w:oddVBand="0" w:evenVBand="0" w:oddHBand="0" w:evenHBand="0" w:firstRowFirstColumn="0" w:firstRowLastColumn="0" w:lastRowFirstColumn="0" w:lastRowLastColumn="0"/>
+              <w:rPr>
+                <w:rFonts w:ascii="Arial" w:hAnsi="Arial" w:cs="Arial"/>
+                <w:sz w:val="24"/>
+                <w:szCs w:val="24"/>
+              </w:rPr>
+            </w:pPr>
+            <w:r>
+              <w:rPr>
+                <w:rFonts w:ascii="Arial" w:hAnsi="Arial" w:cs="Arial"/>
+                <w:sz w:val="24"/>
+                <w:szCs w:val="24"/>
+              </w:rPr>
+              <w:t>X</w:t>
+            </w:r>
+          </w:p>
+        </w:tc>
+        <w:tc>
+          <w:tcPr>
+            <w:tcW w:w="3680" w:type="dxa"/>
+          </w:tcPr>
+          <w:p>
+            <w:pPr>
+              <w:pStyle w:val="Geenafstand"/>
+              <w:cnfStyle w:val="000000000000" w:firstRow="0" w:lastRow="0" w:firstColumn="0" w:lastColumn="0" w:oddVBand="0" w:evenVBand="0" w:oddHBand="0" w:evenHBand="0" w:firstRowFirstColumn="0" w:firstRowLastColumn="0" w:lastRowFirstColumn="0" w:lastRowLastColumn="0"/>
+              <w:rPr>
+                <w:rFonts w:ascii="Arial" w:hAnsi="Arial" w:cs="Arial"/>
+                <w:sz w:val="24"/>
+                <w:szCs w:val="24"/>
+              </w:rPr>
+            </w:pPr>
+            <w:r>
+              <w:rPr>
+                <w:rFonts w:ascii="Arial" w:hAnsi="Arial" w:cs="Arial"/>
+                <w:sz w:val="24"/>
+                <w:szCs w:val="24"/>
+              </w:rPr>
+              <w:t>Werkt niet helemaal goed</w:t>
+            </w:r>
+          </w:p>
+        </w:tc>
+      </w:tr>
     </w:tbl>
     <w:p>
       <w:pPr>
@@ -6580,13 +7600,23 @@
                 <w:szCs w:val="24"/>
               </w:rPr>
             </w:pPr>
-            <w:r>
-              <w:rPr>
-                <w:rFonts w:ascii="Arial" w:hAnsi="Arial" w:cs="Arial"/>
-                <w:sz w:val="24"/>
-                <w:szCs w:val="24"/>
-              </w:rPr>
-              <w:t>Fotos worden schuin weergegeven</w:t>
+            <w:proofErr w:type="spellStart"/>
+            <w:r>
+              <w:rPr>
+                <w:rFonts w:ascii="Arial" w:hAnsi="Arial" w:cs="Arial"/>
+                <w:sz w:val="24"/>
+                <w:szCs w:val="24"/>
+              </w:rPr>
+              <w:t>Fotos</w:t>
+            </w:r>
+            <w:proofErr w:type="spellEnd"/>
+            <w:r>
+              <w:rPr>
+                <w:rFonts w:ascii="Arial" w:hAnsi="Arial" w:cs="Arial"/>
+                <w:sz w:val="24"/>
+                <w:szCs w:val="24"/>
+              </w:rPr>
+              <w:t xml:space="preserve"> worden schuin weergegeven</w:t>
             </w:r>
           </w:p>
         </w:tc>
@@ -6816,6 +7846,355 @@
         </w:rPr>
       </w:pPr>
     </w:p>
+    <w:p>
+      <w:pPr>
+        <w:pStyle w:val="Geenafstand"/>
+        <w:rPr>
+          <w:rFonts w:ascii="Arial" w:eastAsia="Times New Roman" w:hAnsi="Arial" w:cs="Arial"/>
+          <w:sz w:val="24"/>
+          <w:szCs w:val="24"/>
+        </w:rPr>
+      </w:pPr>
+    </w:p>
+    <w:p>
+      <w:pPr>
+        <w:pStyle w:val="Geenafstand"/>
+        <w:rPr>
+          <w:rFonts w:ascii="Arial" w:eastAsia="Times New Roman" w:hAnsi="Arial" w:cs="Arial"/>
+          <w:sz w:val="24"/>
+          <w:szCs w:val="24"/>
+        </w:rPr>
+      </w:pPr>
+    </w:p>
+    <w:p>
+      <w:pPr>
+        <w:pStyle w:val="Kop3"/>
+        <w:rPr>
+          <w:rFonts w:ascii="Arial" w:hAnsi="Arial" w:cs="Arial"/>
+          <w:color w:val="auto"/>
+          <w:u w:val="single"/>
+        </w:rPr>
+      </w:pPr>
+      <w:r>
+        <w:rPr>
+          <w:rFonts w:ascii="Arial" w:hAnsi="Arial" w:cs="Arial"/>
+          <w:color w:val="auto"/>
+          <w:u w:val="single"/>
+        </w:rPr>
+        <w:t>Huidige groep:</w:t>
+      </w:r>
+    </w:p>
+    <w:p/>
+    <w:p>
+      <w:pPr>
+        <w:pStyle w:val="Geenafstand"/>
+        <w:rPr>
+          <w:rFonts w:ascii="Arial" w:hAnsi="Arial" w:cs="Arial"/>
+          <w:sz w:val="24"/>
+          <w:szCs w:val="24"/>
+        </w:rPr>
+      </w:pPr>
+      <w:r>
+        <w:rPr>
+          <w:rFonts w:ascii="Arial" w:hAnsi="Arial" w:cs="Arial"/>
+          <w:sz w:val="24"/>
+          <w:szCs w:val="24"/>
+        </w:rPr>
+        <w:t>Ga naar het menu en klik op de huidige groep</w:t>
+      </w:r>
+    </w:p>
+    <w:p>
+      <w:pPr>
+        <w:pStyle w:val="Geenafstand"/>
+        <w:rPr>
+          <w:rFonts w:ascii="Arial" w:hAnsi="Arial" w:cs="Arial"/>
+          <w:sz w:val="24"/>
+          <w:szCs w:val="24"/>
+        </w:rPr>
+      </w:pPr>
+    </w:p>
+    <w:tbl>
+      <w:tblPr>
+        <w:tblStyle w:val="Rastertabel4-Accent1"/>
+        <w:tblW w:w="0" w:type="auto"/>
+        <w:tblLook w:val="04A0" w:firstRow="1" w:lastRow="0" w:firstColumn="1" w:lastColumn="0" w:noHBand="0" w:noVBand="1"/>
+      </w:tblPr>
+      <w:tblGrid>
+        <w:gridCol w:w="4673"/>
+        <w:gridCol w:w="709"/>
+        <w:gridCol w:w="3680"/>
+      </w:tblGrid>
+      <w:tr>
+        <w:trPr>
+          <w:cnfStyle w:val="100000000000" w:firstRow="1" w:lastRow="0" w:firstColumn="0" w:lastColumn="0" w:oddVBand="0" w:evenVBand="0" w:oddHBand="0" w:evenHBand="0" w:firstRowFirstColumn="0" w:firstRowLastColumn="0" w:lastRowFirstColumn="0" w:lastRowLastColumn="0"/>
+        </w:trPr>
+        <w:tc>
+          <w:tcPr>
+            <w:cnfStyle w:val="001000000000" w:firstRow="0" w:lastRow="0" w:firstColumn="1" w:lastColumn="0" w:oddVBand="0" w:evenVBand="0" w:oddHBand="0" w:evenHBand="0" w:firstRowFirstColumn="0" w:firstRowLastColumn="0" w:lastRowFirstColumn="0" w:lastRowLastColumn="0"/>
+            <w:tcW w:w="4673" w:type="dxa"/>
+          </w:tcPr>
+          <w:p>
+            <w:pPr>
+              <w:pStyle w:val="Geenafstand"/>
+              <w:rPr>
+                <w:rFonts w:ascii="Arial" w:hAnsi="Arial" w:cs="Arial"/>
+                <w:sz w:val="24"/>
+                <w:szCs w:val="24"/>
+              </w:rPr>
+            </w:pPr>
+            <w:r>
+              <w:rPr>
+                <w:rFonts w:ascii="Arial" w:hAnsi="Arial" w:cs="Arial"/>
+                <w:sz w:val="24"/>
+                <w:szCs w:val="24"/>
+              </w:rPr>
+              <w:t>Testvraag</w:t>
+            </w:r>
+          </w:p>
+        </w:tc>
+        <w:tc>
+          <w:tcPr>
+            <w:tcW w:w="709" w:type="dxa"/>
+          </w:tcPr>
+          <w:p>
+            <w:pPr>
+              <w:pStyle w:val="Geenafstand"/>
+              <w:cnfStyle w:val="100000000000" w:firstRow="1" w:lastRow="0" w:firstColumn="0" w:lastColumn="0" w:oddVBand="0" w:evenVBand="0" w:oddHBand="0" w:evenHBand="0" w:firstRowFirstColumn="0" w:firstRowLastColumn="0" w:lastRowFirstColumn="0" w:lastRowLastColumn="0"/>
+              <w:rPr>
+                <w:rFonts w:ascii="Arial" w:hAnsi="Arial" w:cs="Arial"/>
+                <w:sz w:val="24"/>
+                <w:szCs w:val="24"/>
+              </w:rPr>
+            </w:pPr>
+            <w:r>
+              <w:rPr>
+                <w:rFonts w:ascii="Segoe UI Symbol" w:hAnsi="Segoe UI Symbol" w:cs="Segoe UI Symbol"/>
+                <w:sz w:val="24"/>
+                <w:szCs w:val="24"/>
+              </w:rPr>
+              <w:t>✓</w:t>
+            </w:r>
+            <w:r>
+              <w:rPr>
+                <w:rFonts w:ascii="Arial" w:hAnsi="Arial" w:cs="Arial"/>
+                <w:sz w:val="24"/>
+                <w:szCs w:val="24"/>
+              </w:rPr>
+              <w:t>/X</w:t>
+            </w:r>
+          </w:p>
+        </w:tc>
+        <w:tc>
+          <w:tcPr>
+            <w:tcW w:w="3680" w:type="dxa"/>
+          </w:tcPr>
+          <w:p>
+            <w:pPr>
+              <w:pStyle w:val="Geenafstand"/>
+              <w:cnfStyle w:val="100000000000" w:firstRow="1" w:lastRow="0" w:firstColumn="0" w:lastColumn="0" w:oddVBand="0" w:evenVBand="0" w:oddHBand="0" w:evenHBand="0" w:firstRowFirstColumn="0" w:firstRowLastColumn="0" w:lastRowFirstColumn="0" w:lastRowLastColumn="0"/>
+              <w:rPr>
+                <w:rFonts w:ascii="Arial" w:hAnsi="Arial" w:cs="Arial"/>
+                <w:sz w:val="24"/>
+                <w:szCs w:val="24"/>
+              </w:rPr>
+            </w:pPr>
+            <w:r>
+              <w:rPr>
+                <w:rFonts w:ascii="Arial" w:hAnsi="Arial" w:cs="Arial"/>
+                <w:sz w:val="24"/>
+                <w:szCs w:val="24"/>
+              </w:rPr>
+              <w:t>Opmerking</w:t>
+            </w:r>
+          </w:p>
+        </w:tc>
+      </w:tr>
+      <w:tr>
+        <w:trPr>
+          <w:cnfStyle w:val="000000100000" w:firstRow="0" w:lastRow="0" w:firstColumn="0" w:lastColumn="0" w:oddVBand="0" w:evenVBand="0" w:oddHBand="1" w:evenHBand="0" w:firstRowFirstColumn="0" w:firstRowLastColumn="0" w:lastRowFirstColumn="0" w:lastRowLastColumn="0"/>
+        </w:trPr>
+        <w:tc>
+          <w:tcPr>
+            <w:cnfStyle w:val="001000000000" w:firstRow="0" w:lastRow="0" w:firstColumn="1" w:lastColumn="0" w:oddVBand="0" w:evenVBand="0" w:oddHBand="0" w:evenHBand="0" w:firstRowFirstColumn="0" w:firstRowLastColumn="0" w:lastRowFirstColumn="0" w:lastRowLastColumn="0"/>
+            <w:tcW w:w="4673" w:type="dxa"/>
+          </w:tcPr>
+          <w:p>
+            <w:pPr>
+              <w:pStyle w:val="Geenafstand"/>
+              <w:rPr>
+                <w:rFonts w:ascii="Arial" w:hAnsi="Arial" w:cs="Arial"/>
+                <w:sz w:val="24"/>
+                <w:szCs w:val="24"/>
+              </w:rPr>
+            </w:pPr>
+          </w:p>
+          <w:p>
+            <w:pPr>
+              <w:pStyle w:val="Geenafstand"/>
+              <w:rPr>
+                <w:rFonts w:ascii="Arial" w:hAnsi="Arial" w:cs="Arial"/>
+                <w:sz w:val="24"/>
+                <w:szCs w:val="24"/>
+              </w:rPr>
+            </w:pPr>
+            <w:r>
+              <w:rPr>
+                <w:rFonts w:ascii="Arial" w:hAnsi="Arial" w:cs="Arial"/>
+                <w:sz w:val="24"/>
+                <w:szCs w:val="24"/>
+              </w:rPr>
+              <w:t>Kan je de bijzonderheden zoals allergieën bij de kinderen zien?</w:t>
+            </w:r>
+          </w:p>
+          <w:p>
+            <w:pPr>
+              <w:pStyle w:val="Geenafstand"/>
+              <w:rPr>
+                <w:rFonts w:ascii="Arial" w:hAnsi="Arial" w:cs="Arial"/>
+                <w:sz w:val="24"/>
+                <w:szCs w:val="24"/>
+              </w:rPr>
+            </w:pPr>
+          </w:p>
+        </w:tc>
+        <w:tc>
+          <w:tcPr>
+            <w:tcW w:w="709" w:type="dxa"/>
+          </w:tcPr>
+          <w:p>
+            <w:pPr>
+              <w:pStyle w:val="Geenafstand"/>
+              <w:cnfStyle w:val="000000100000" w:firstRow="0" w:lastRow="0" w:firstColumn="0" w:lastColumn="0" w:oddVBand="0" w:evenVBand="0" w:oddHBand="1" w:evenHBand="0" w:firstRowFirstColumn="0" w:firstRowLastColumn="0" w:lastRowFirstColumn="0" w:lastRowLastColumn="0"/>
+              <w:rPr>
+                <w:rFonts w:ascii="Arial" w:hAnsi="Arial" w:cs="Arial"/>
+                <w:sz w:val="24"/>
+                <w:szCs w:val="24"/>
+              </w:rPr>
+            </w:pPr>
+            <w:r>
+              <w:rPr>
+                <w:rFonts w:ascii="Arial" w:hAnsi="Arial" w:cs="Arial"/>
+                <w:sz w:val="24"/>
+                <w:szCs w:val="24"/>
+              </w:rPr>
+              <w:t>X</w:t>
+            </w:r>
+          </w:p>
+        </w:tc>
+        <w:tc>
+          <w:tcPr>
+            <w:tcW w:w="3680" w:type="dxa"/>
+          </w:tcPr>
+          <w:p>
+            <w:pPr>
+              <w:pStyle w:val="Geenafstand"/>
+              <w:cnfStyle w:val="000000100000" w:firstRow="0" w:lastRow="0" w:firstColumn="0" w:lastColumn="0" w:oddVBand="0" w:evenVBand="0" w:oddHBand="1" w:evenHBand="0" w:firstRowFirstColumn="0" w:firstRowLastColumn="0" w:lastRowFirstColumn="0" w:lastRowLastColumn="0"/>
+              <w:rPr>
+                <w:rFonts w:ascii="Arial" w:hAnsi="Arial" w:cs="Arial"/>
+                <w:sz w:val="24"/>
+                <w:szCs w:val="24"/>
+              </w:rPr>
+            </w:pPr>
+          </w:p>
+        </w:tc>
+      </w:tr>
+      <w:tr>
+        <w:tc>
+          <w:tcPr>
+            <w:cnfStyle w:val="001000000000" w:firstRow="0" w:lastRow="0" w:firstColumn="1" w:lastColumn="0" w:oddVBand="0" w:evenVBand="0" w:oddHBand="0" w:evenHBand="0" w:firstRowFirstColumn="0" w:firstRowLastColumn="0" w:lastRowFirstColumn="0" w:lastRowLastColumn="0"/>
+            <w:tcW w:w="4673" w:type="dxa"/>
+          </w:tcPr>
+          <w:p>
+            <w:pPr>
+              <w:pStyle w:val="Geenafstand"/>
+              <w:rPr>
+                <w:rFonts w:ascii="Arial" w:hAnsi="Arial" w:cs="Arial"/>
+                <w:sz w:val="24"/>
+                <w:szCs w:val="24"/>
+              </w:rPr>
+            </w:pPr>
+          </w:p>
+          <w:p>
+            <w:pPr>
+              <w:pStyle w:val="Geenafstand"/>
+              <w:rPr>
+                <w:rFonts w:ascii="Arial" w:hAnsi="Arial" w:cs="Arial"/>
+                <w:sz w:val="24"/>
+                <w:szCs w:val="24"/>
+              </w:rPr>
+            </w:pPr>
+            <w:r>
+              <w:rPr>
+                <w:rFonts w:ascii="Arial" w:hAnsi="Arial" w:cs="Arial"/>
+                <w:sz w:val="24"/>
+                <w:szCs w:val="24"/>
+              </w:rPr>
+              <w:t>Kan je de kinderen op afwezig zeten door op het kruisje te drukken en werkt dit snel?</w:t>
+            </w:r>
+          </w:p>
+          <w:p>
+            <w:pPr>
+              <w:pStyle w:val="Geenafstand"/>
+              <w:rPr>
+                <w:rFonts w:ascii="Arial" w:hAnsi="Arial" w:cs="Arial"/>
+                <w:sz w:val="24"/>
+                <w:szCs w:val="24"/>
+              </w:rPr>
+            </w:pPr>
+          </w:p>
+        </w:tc>
+        <w:tc>
+          <w:tcPr>
+            <w:tcW w:w="709" w:type="dxa"/>
+          </w:tcPr>
+          <w:p>
+            <w:pPr>
+              <w:pStyle w:val="Geenafstand"/>
+              <w:cnfStyle w:val="000000000000" w:firstRow="0" w:lastRow="0" w:firstColumn="0" w:lastColumn="0" w:oddVBand="0" w:evenVBand="0" w:oddHBand="0" w:evenHBand="0" w:firstRowFirstColumn="0" w:firstRowLastColumn="0" w:lastRowFirstColumn="0" w:lastRowLastColumn="0"/>
+              <w:rPr>
+                <w:rFonts w:ascii="Arial" w:hAnsi="Arial" w:cs="Arial"/>
+                <w:sz w:val="24"/>
+                <w:szCs w:val="24"/>
+              </w:rPr>
+            </w:pPr>
+            <w:r>
+              <w:rPr>
+                <w:rFonts w:ascii="Arial" w:hAnsi="Arial" w:cs="Arial"/>
+                <w:sz w:val="24"/>
+                <w:szCs w:val="24"/>
+              </w:rPr>
+              <w:t>X</w:t>
+            </w:r>
+          </w:p>
+        </w:tc>
+        <w:tc>
+          <w:tcPr>
+            <w:tcW w:w="3680" w:type="dxa"/>
+          </w:tcPr>
+          <w:p>
+            <w:pPr>
+              <w:pStyle w:val="Geenafstand"/>
+              <w:cnfStyle w:val="000000000000" w:firstRow="0" w:lastRow="0" w:firstColumn="0" w:lastColumn="0" w:oddVBand="0" w:evenVBand="0" w:oddHBand="0" w:evenHBand="0" w:firstRowFirstColumn="0" w:firstRowLastColumn="0" w:lastRowFirstColumn="0" w:lastRowLastColumn="0"/>
+              <w:rPr>
+                <w:rFonts w:ascii="Arial" w:hAnsi="Arial" w:cs="Arial"/>
+                <w:sz w:val="24"/>
+                <w:szCs w:val="24"/>
+              </w:rPr>
+            </w:pPr>
+          </w:p>
+        </w:tc>
+      </w:tr>
+    </w:tbl>
+    <w:p>
+      <w:pPr>
+        <w:pStyle w:val="Geenafstand"/>
+        <w:rPr>
+          <w:rFonts w:ascii="Arial" w:eastAsia="Times New Roman" w:hAnsi="Arial" w:cs="Arial"/>
+          <w:sz w:val="24"/>
+          <w:szCs w:val="24"/>
+        </w:rPr>
+      </w:pPr>
+    </w:p>
     <w:sectPr>
       <w:footerReference w:type="default" r:id="rId12"/>
       <w:pgSz w:w="11906" w:h="16838"/>
@@ -6830,7 +8209,7 @@
 </file>
 
 <file path=word/endnotes.xml><?xml version="1.0" encoding="utf-8"?>
-<w:endnotes xmlns:wpc="http://schemas.microsoft.com/office/word/2010/wordprocessingCanvas" xmlns:cx="http://schemas.microsoft.com/office/drawing/2014/chartex" xmlns:cx1="http://schemas.microsoft.com/office/drawing/2015/9/8/chartex" xmlns:cx2="http://schemas.microsoft.com/office/drawing/2015/10/21/chartex" xmlns:cx3="http://schemas.microsoft.com/office/drawing/2016/5/9/chartex" xmlns:cx4="http://schemas.microsoft.com/office/drawing/2016/5/10/chartex" xmlns:cx5="http://schemas.microsoft.com/office/drawing/2016/5/11/chartex" xmlns:mc="http://schemas.openxmlformats.org/markup-compatibility/2006" xmlns:o="urn:schemas-microsoft-com:office:office" xmlns:r="http://schemas.openxmlformats.org/officeDocument/2006/relationships" xmlns:m="http://schemas.openxmlformats.org/officeDocument/2006/math" xmlns:v="urn:schemas-microsoft-com:vml" xmlns:wp14="http://schemas.microsoft.com/office/word/2010/wordprocessingDrawing" xmlns:wp="http://schemas.openxmlformats.org/drawingml/2006/wordprocessingDrawing" xmlns:w10="urn:schemas-microsoft-com:office:word" xmlns:w="http://schemas.openxmlformats.org/wordprocessingml/2006/main" xmlns:w14="http://schemas.microsoft.com/office/word/2010/wordml" xmlns:w15="http://schemas.microsoft.com/office/word/2012/wordml" xmlns:w16se="http://schemas.microsoft.com/office/word/2015/wordml/symex" xmlns:wpg="http://schemas.microsoft.com/office/word/2010/wordprocessingGroup" xmlns:wpi="http://schemas.microsoft.com/office/word/2010/wordprocessingInk" xmlns:wne="http://schemas.microsoft.com/office/word/2006/wordml" xmlns:wps="http://schemas.microsoft.com/office/word/2010/wordprocessingShape" mc:Ignorable="w14 w15 w16se wp14">
+<w:endnotes xmlns:wpc="http://schemas.microsoft.com/office/word/2010/wordprocessingCanvas" xmlns:mc="http://schemas.openxmlformats.org/markup-compatibility/2006" xmlns:o="urn:schemas-microsoft-com:office:office" xmlns:r="http://schemas.openxmlformats.org/officeDocument/2006/relationships" xmlns:m="http://schemas.openxmlformats.org/officeDocument/2006/math" xmlns:v="urn:schemas-microsoft-com:vml" xmlns:wp14="http://schemas.microsoft.com/office/word/2010/wordprocessingDrawing" xmlns:wp="http://schemas.openxmlformats.org/drawingml/2006/wordprocessingDrawing" xmlns:w10="urn:schemas-microsoft-com:office:word" xmlns:w="http://schemas.openxmlformats.org/wordprocessingml/2006/main" xmlns:w14="http://schemas.microsoft.com/office/word/2010/wordml" xmlns:w15="http://schemas.microsoft.com/office/word/2012/wordml" xmlns:wpg="http://schemas.microsoft.com/office/word/2010/wordprocessingGroup" xmlns:wpi="http://schemas.microsoft.com/office/word/2010/wordprocessingInk" xmlns:wne="http://schemas.microsoft.com/office/word/2006/wordml" xmlns:wps="http://schemas.microsoft.com/office/word/2010/wordprocessingShape" mc:Ignorable="w14 w15 wp14">
   <w:endnote w:type="separator" w:id="-1">
     <w:p>
       <w:pPr>
@@ -6855,7 +8234,7 @@
 </file>
 
 <file path=word/footer1.xml><?xml version="1.0" encoding="utf-8"?>
-<w:ftr xmlns:wpc="http://schemas.microsoft.com/office/word/2010/wordprocessingCanvas" xmlns:cx="http://schemas.microsoft.com/office/drawing/2014/chartex" xmlns:cx1="http://schemas.microsoft.com/office/drawing/2015/9/8/chartex" xmlns:cx2="http://schemas.microsoft.com/office/drawing/2015/10/21/chartex" xmlns:cx3="http://schemas.microsoft.com/office/drawing/2016/5/9/chartex" xmlns:cx4="http://schemas.microsoft.com/office/drawing/2016/5/10/chartex" xmlns:cx5="http://schemas.microsoft.com/office/drawing/2016/5/11/chartex" xmlns:mc="http://schemas.openxmlformats.org/markup-compatibility/2006" xmlns:o="urn:schemas-microsoft-com:office:office" xmlns:r="http://schemas.openxmlformats.org/officeDocument/2006/relationships" xmlns:m="http://schemas.openxmlformats.org/officeDocument/2006/math" xmlns:v="urn:schemas-microsoft-com:vml" xmlns:wp14="http://schemas.microsoft.com/office/word/2010/wordprocessingDrawing" xmlns:wp="http://schemas.openxmlformats.org/drawingml/2006/wordprocessingDrawing" xmlns:w10="urn:schemas-microsoft-com:office:word" xmlns:w="http://schemas.openxmlformats.org/wordprocessingml/2006/main" xmlns:w14="http://schemas.microsoft.com/office/word/2010/wordml" xmlns:w15="http://schemas.microsoft.com/office/word/2012/wordml" xmlns:w16se="http://schemas.microsoft.com/office/word/2015/wordml/symex" xmlns:wpg="http://schemas.microsoft.com/office/word/2010/wordprocessingGroup" xmlns:wpi="http://schemas.microsoft.com/office/word/2010/wordprocessingInk" xmlns:wne="http://schemas.microsoft.com/office/word/2006/wordml" xmlns:wps="http://schemas.microsoft.com/office/word/2010/wordprocessingShape" mc:Ignorable="w14 w15 w16se wp14">
+<w:ftr xmlns:wpc="http://schemas.microsoft.com/office/word/2010/wordprocessingCanvas" xmlns:mc="http://schemas.openxmlformats.org/markup-compatibility/2006" xmlns:o="urn:schemas-microsoft-com:office:office" xmlns:r="http://schemas.openxmlformats.org/officeDocument/2006/relationships" xmlns:m="http://schemas.openxmlformats.org/officeDocument/2006/math" xmlns:v="urn:schemas-microsoft-com:vml" xmlns:wp14="http://schemas.microsoft.com/office/word/2010/wordprocessingDrawing" xmlns:wp="http://schemas.openxmlformats.org/drawingml/2006/wordprocessingDrawing" xmlns:w10="urn:schemas-microsoft-com:office:word" xmlns:w="http://schemas.openxmlformats.org/wordprocessingml/2006/main" xmlns:w14="http://schemas.microsoft.com/office/word/2010/wordml" xmlns:w15="http://schemas.microsoft.com/office/word/2012/wordml" xmlns:wpg="http://schemas.microsoft.com/office/word/2010/wordprocessingGroup" xmlns:wpi="http://schemas.microsoft.com/office/word/2010/wordprocessingInk" xmlns:wne="http://schemas.microsoft.com/office/word/2006/wordml" xmlns:wps="http://schemas.microsoft.com/office/word/2010/wordprocessingShape" mc:Ignorable="w14 w15 wp14">
   <w:sdt>
     <w:sdtPr>
       <w:id w:val="139476884"/>
@@ -6884,7 +8263,7 @@
           <w:rPr>
             <w:noProof/>
           </w:rPr>
-          <w:t>2</w:t>
+          <w:t>3</w:t>
         </w:r>
         <w:r>
           <w:fldChar w:fldCharType="end"/>
@@ -6901,7 +8280,7 @@
 </file>
 
 <file path=word/footnotes.xml><?xml version="1.0" encoding="utf-8"?>
-<w:footnotes xmlns:wpc="http://schemas.microsoft.com/office/word/2010/wordprocessingCanvas" xmlns:cx="http://schemas.microsoft.com/office/drawing/2014/chartex" xmlns:cx1="http://schemas.microsoft.com/office/drawing/2015/9/8/chartex" xmlns:cx2="http://schemas.microsoft.com/office/drawing/2015/10/21/chartex" xmlns:cx3="http://schemas.microsoft.com/office/drawing/2016/5/9/chartex" xmlns:cx4="http://schemas.microsoft.com/office/drawing/2016/5/10/chartex" xmlns:cx5="http://schemas.microsoft.com/office/drawing/2016/5/11/chartex" xmlns:mc="http://schemas.openxmlformats.org/markup-compatibility/2006" xmlns:o="urn:schemas-microsoft-com:office:office" xmlns:r="http://schemas.openxmlformats.org/officeDocument/2006/relationships" xmlns:m="http://schemas.openxmlformats.org/officeDocument/2006/math" xmlns:v="urn:schemas-microsoft-com:vml" xmlns:wp14="http://schemas.microsoft.com/office/word/2010/wordprocessingDrawing" xmlns:wp="http://schemas.openxmlformats.org/drawingml/2006/wordprocessingDrawing" xmlns:w10="urn:schemas-microsoft-com:office:word" xmlns:w="http://schemas.openxmlformats.org/wordprocessingml/2006/main" xmlns:w14="http://schemas.microsoft.com/office/word/2010/wordml" xmlns:w15="http://schemas.microsoft.com/office/word/2012/wordml" xmlns:w16se="http://schemas.microsoft.com/office/word/2015/wordml/symex" xmlns:wpg="http://schemas.microsoft.com/office/word/2010/wordprocessingGroup" xmlns:wpi="http://schemas.microsoft.com/office/word/2010/wordprocessingInk" xmlns:wne="http://schemas.microsoft.com/office/word/2006/wordml" xmlns:wps="http://schemas.microsoft.com/office/word/2010/wordprocessingShape" mc:Ignorable="w14 w15 w16se wp14">
+<w:footnotes xmlns:wpc="http://schemas.microsoft.com/office/word/2010/wordprocessingCanvas" xmlns:mc="http://schemas.openxmlformats.org/markup-compatibility/2006" xmlns:o="urn:schemas-microsoft-com:office:office" xmlns:r="http://schemas.openxmlformats.org/officeDocument/2006/relationships" xmlns:m="http://schemas.openxmlformats.org/officeDocument/2006/math" xmlns:v="urn:schemas-microsoft-com:vml" xmlns:wp14="http://schemas.microsoft.com/office/word/2010/wordprocessingDrawing" xmlns:wp="http://schemas.openxmlformats.org/drawingml/2006/wordprocessingDrawing" xmlns:w10="urn:schemas-microsoft-com:office:word" xmlns:w="http://schemas.openxmlformats.org/wordprocessingml/2006/main" xmlns:w14="http://schemas.microsoft.com/office/word/2010/wordml" xmlns:w15="http://schemas.microsoft.com/office/word/2012/wordml" xmlns:wpg="http://schemas.microsoft.com/office/word/2010/wordprocessingGroup" xmlns:wpi="http://schemas.microsoft.com/office/word/2010/wordprocessingInk" xmlns:wne="http://schemas.microsoft.com/office/word/2006/wordml" xmlns:wps="http://schemas.microsoft.com/office/word/2010/wordprocessingShape" mc:Ignorable="w14 w15 wp14">
   <w:footnote w:type="separator" w:id="-1">
     <w:p>
       <w:pPr>
@@ -6926,7 +8305,7 @@
 </file>
 
 <file path=word/styles.xml><?xml version="1.0" encoding="utf-8"?>
-<w:styles xmlns:mc="http://schemas.openxmlformats.org/markup-compatibility/2006" xmlns:r="http://schemas.openxmlformats.org/officeDocument/2006/relationships" xmlns:w="http://schemas.openxmlformats.org/wordprocessingml/2006/main" xmlns:w14="http://schemas.microsoft.com/office/word/2010/wordml" xmlns:w15="http://schemas.microsoft.com/office/word/2012/wordml" xmlns:w16se="http://schemas.microsoft.com/office/word/2015/wordml/symex" mc:Ignorable="w14 w15 w16se">
+<w:styles xmlns:mc="http://schemas.openxmlformats.org/markup-compatibility/2006" xmlns:r="http://schemas.openxmlformats.org/officeDocument/2006/relationships" xmlns:w="http://schemas.openxmlformats.org/wordprocessingml/2006/main" xmlns:w14="http://schemas.microsoft.com/office/word/2010/wordml" xmlns:w15="http://schemas.microsoft.com/office/word/2012/wordml" mc:Ignorable="w14 w15">
   <w:docDefaults>
     <w:rPrDefault>
       <w:rPr>
@@ -6942,7 +8321,7 @@
       </w:pPr>
     </w:pPrDefault>
   </w:docDefaults>
-  <w:latentStyles w:defLockedState="0" w:defUIPriority="99" w:defSemiHidden="0" w:defUnhideWhenUsed="0" w:defQFormat="0" w:count="374">
+  <w:latentStyles w:defLockedState="0" w:defUIPriority="99" w:defSemiHidden="0" w:defUnhideWhenUsed="0" w:defQFormat="0" w:count="371">
     <w:lsdException w:name="Normal" w:uiPriority="0" w:qFormat="1"/>
     <w:lsdException w:name="heading 1" w:uiPriority="9" w:qFormat="1"/>
     <w:lsdException w:name="heading 2" w:semiHidden="1" w:uiPriority="9" w:unhideWhenUsed="1" w:qFormat="1"/>
@@ -7314,9 +8693,6 @@
     <w:lsdException w:name="List Table 5 Dark Accent 6" w:uiPriority="50"/>
     <w:lsdException w:name="List Table 6 Colorful Accent 6" w:uiPriority="51"/>
     <w:lsdException w:name="List Table 7 Colorful Accent 6" w:uiPriority="52"/>
-    <w:lsdException w:name="Mention" w:semiHidden="1" w:unhideWhenUsed="1"/>
-    <w:lsdException w:name="Smart Hyperlink" w:semiHidden="1" w:unhideWhenUsed="1"/>
-    <w:lsdException w:name="Hashtag" w:semiHidden="1" w:unhideWhenUsed="1"/>
   </w:latentStyles>
   <w:style w:type="paragraph" w:default="1" w:styleId="Standaard">
     <w:name w:val="Normal"/>
@@ -7363,6 +8739,28 @@
       <w:color w:val="2E74B5" w:themeColor="accent1" w:themeShade="BF"/>
       <w:sz w:val="26"/>
       <w:szCs w:val="26"/>
+    </w:rPr>
+  </w:style>
+  <w:style w:type="paragraph" w:styleId="Kop3">
+    <w:name w:val="heading 3"/>
+    <w:basedOn w:val="Standaard"/>
+    <w:next w:val="Standaard"/>
+    <w:link w:val="Kop3Char"/>
+    <w:uiPriority w:val="9"/>
+    <w:unhideWhenUsed/>
+    <w:qFormat/>
+    <w:rsid w:val="002043F0"/>
+    <w:pPr>
+      <w:keepNext/>
+      <w:keepLines/>
+      <w:spacing w:before="40" w:after="0"/>
+      <w:outlineLvl w:val="2"/>
+    </w:pPr>
+    <w:rPr>
+      <w:rFonts w:asciiTheme="majorHAnsi" w:eastAsiaTheme="majorEastAsia" w:hAnsiTheme="majorHAnsi" w:cstheme="majorBidi"/>
+      <w:color w:val="1F4D78" w:themeColor="accent1" w:themeShade="7F"/>
+      <w:sz w:val="24"/>
+      <w:szCs w:val="24"/>
     </w:rPr>
   </w:style>
   <w:style w:type="character" w:default="1" w:styleId="Standaardalinea-lettertype">
@@ -7600,6 +8998,19 @@
         <w:shd w:val="clear" w:color="auto" w:fill="DEEAF6" w:themeFill="accent1" w:themeFillTint="33"/>
       </w:tcPr>
     </w:tblStylePr>
+  </w:style>
+  <w:style w:type="character" w:customStyle="1" w:styleId="Kop3Char">
+    <w:name w:val="Kop 3 Char"/>
+    <w:basedOn w:val="Standaardalinea-lettertype"/>
+    <w:link w:val="Kop3"/>
+    <w:uiPriority w:val="9"/>
+    <w:rsid w:val="002043F0"/>
+    <w:rPr>
+      <w:rFonts w:asciiTheme="majorHAnsi" w:eastAsiaTheme="majorEastAsia" w:hAnsiTheme="majorHAnsi" w:cstheme="majorBidi"/>
+      <w:color w:val="1F4D78" w:themeColor="accent1" w:themeShade="7F"/>
+      <w:sz w:val="24"/>
+      <w:szCs w:val="24"/>
+    </w:rPr>
   </w:style>
 </w:styles>
 </file>
@@ -7923,7 +9334,7 @@
 </file>
 
 <file path=customXml/itemProps2.xml><?xml version="1.0" encoding="utf-8"?>
-<ds:datastoreItem xmlns:ds="http://schemas.openxmlformats.org/officeDocument/2006/customXml" ds:itemID="{528A4E78-A378-4481-A34C-A8BA5ACE4423}">
+<ds:datastoreItem xmlns:ds="http://schemas.openxmlformats.org/officeDocument/2006/customXml" ds:itemID="{1626734D-E25B-40F7-B49B-35353ECCBAF5}">
   <ds:schemaRefs>
     <ds:schemaRef ds:uri="http://schemas.openxmlformats.org/officeDocument/2006/bibliography"/>
   </ds:schemaRefs>
